--- a/法令ファイル/金融機関等の組織再編成の促進に関する特別措置法施行令/金融機関等の組織再編成の促進に関する特別措置法施行令（平成十四年政令第三百九十四号）.docx
+++ b/法令ファイル/金融機関等の組織再編成の促進に関する特別措置法施行令/金融機関等の組織再編成の促進に関する特別措置法施行令（平成十四年政令第三百九十四号）.docx
@@ -27,36 +27,32 @@
     </w:p>
     <w:p>
       <w:pPr>
-        <w:pStyle w:val="Heading6"/>
+        <w:pStyle w:val="ListBullet"/>
         <w:ind w:left="880"/>
       </w:pPr>
       <w:r>
         <w:t>一</w:t>
+        <w:br/>
+        <w:t>保険事故（預金保険法第四十九条第二項に規定する保険事故をいう。次号において同じ。）の直近に行われたものが合併である場合</w:t>
+        <w:br/>
+        <w:br/>
+        <w:br/>
+        <w:t>当該直近の合併を行った金融機関（同法第二条第一項に規定する金融機関をいう。次号において同じ。）の数</w:t>
       </w:r>
     </w:p>
     <w:p>
       <w:pPr>
-        <w:ind w:left="880"/>
-      </w:pPr>
-      <w:r>
-        <w:t>保険事故（預金保険法第四十九条第二項に規定する保険事故をいう。次号において同じ。）の直近に行われたものが合併である場合</w:t>
-      </w:r>
-    </w:p>
-    <w:p>
-      <w:pPr>
-        <w:pStyle w:val="Heading6"/>
+        <w:pStyle w:val="ListBullet"/>
         <w:ind w:left="880"/>
       </w:pPr>
       <w:r>
         <w:t>二</w:t>
-      </w:r>
-    </w:p>
-    <w:p>
-      <w:pPr>
-        <w:ind w:left="880"/>
-      </w:pPr>
-      <w:r>
+        <w:br/>
         <w:t>保険事故の直近に行われたものが事業の全部の譲受けである場合</w:t>
+        <w:br/>
+        <w:br/>
+        <w:br/>
+        <w:t>当該直近の事業の全部の譲渡を行った金融機関の数に一を加えた数</w:t>
       </w:r>
     </w:p>
     <w:p>
@@ -74,36 +70,32 @@
     </w:p>
     <w:p>
       <w:pPr>
-        <w:pStyle w:val="Heading6"/>
+        <w:pStyle w:val="ListBullet"/>
         <w:ind w:left="880"/>
       </w:pPr>
       <w:r>
         <w:t>一</w:t>
+        <w:br/>
+        <w:t>保険事故（貯金保険法第四十九条第二項に規定する保険事故をいう。以下この条において同じ。）の直近に行われたものが合併である場合</w:t>
+        <w:br/>
+        <w:br/>
+        <w:br/>
+        <w:t>当該直近の合併を行った農水産業協同組合（貯金保険法第二条第一項に規定する農水産業協同組合をいう。以下この条において同じ。）の数</w:t>
       </w:r>
     </w:p>
     <w:p>
       <w:pPr>
-        <w:ind w:left="880"/>
-      </w:pPr>
-      <w:r>
-        <w:t>保険事故（貯金保険法第四十九条第二項に規定する保険事故をいう。以下この条において同じ。）の直近に行われたものが合併である場合</w:t>
-      </w:r>
-    </w:p>
-    <w:p>
-      <w:pPr>
-        <w:pStyle w:val="Heading6"/>
+        <w:pStyle w:val="ListBullet"/>
         <w:ind w:left="880"/>
       </w:pPr>
       <w:r>
         <w:t>二</w:t>
-      </w:r>
-    </w:p>
-    <w:p>
-      <w:pPr>
-        <w:ind w:left="880"/>
-      </w:pPr>
-      <w:r>
+        <w:br/>
         <w:t>保険事故の直近に行われたものが信用事業（貯金保険法第二条第四項に規定する信用事業をいう。以下この条において同じ。）の全部の譲受けである場合</w:t>
+        <w:br/>
+        <w:br/>
+        <w:br/>
+        <w:t>当該直近の信用事業の全部の譲渡を行った農水産業協同組合の数に一を加えた数</w:t>
       </w:r>
     </w:p>
     <w:p>
@@ -125,36 +117,32 @@
     </w:p>
     <w:p>
       <w:pPr>
-        <w:pStyle w:val="Heading6"/>
+        <w:pStyle w:val="ListBullet"/>
         <w:ind w:left="880"/>
       </w:pPr>
       <w:r>
         <w:t>一</w:t>
+        <w:br/>
+        <w:t>保険事故の直近に行われたものが合併である場合</w:t>
+        <w:br/>
+        <w:br/>
+        <w:br/>
+        <w:t>当該直近の合併を行った農水産業協同組合の数</w:t>
       </w:r>
     </w:p>
     <w:p>
       <w:pPr>
-        <w:ind w:left="880"/>
-      </w:pPr>
-      <w:r>
-        <w:t>保険事故の直近に行われたものが合併である場合</w:t>
-      </w:r>
-    </w:p>
-    <w:p>
-      <w:pPr>
-        <w:pStyle w:val="Heading6"/>
+        <w:pStyle w:val="ListBullet"/>
         <w:ind w:left="880"/>
       </w:pPr>
       <w:r>
         <w:t>二</w:t>
-      </w:r>
-    </w:p>
-    <w:p>
-      <w:pPr>
-        <w:ind w:left="880"/>
-      </w:pPr>
-      <w:r>
+        <w:br/>
         <w:t>保険事故の直近に行われたものが信用事業の全部の譲受けである場合</w:t>
+        <w:br/>
+        <w:br/>
+        <w:br/>
+        <w:t>当該直近の信用事業の全部の譲渡を行った農水産業協同組合の数に一を加えた数</w:t>
       </w:r>
     </w:p>
     <w:p>
@@ -176,36 +164,32 @@
     </w:p>
     <w:p>
       <w:pPr>
-        <w:pStyle w:val="Heading6"/>
+        <w:pStyle w:val="ListBullet"/>
         <w:ind w:left="880"/>
       </w:pPr>
       <w:r>
         <w:t>一</w:t>
+        <w:br/>
+        <w:t>保険事故の直近に行われたものが合併である場合</w:t>
+        <w:br/>
+        <w:br/>
+        <w:br/>
+        <w:t>当該直近の合併を行った農水産業協同組合の数</w:t>
       </w:r>
     </w:p>
     <w:p>
       <w:pPr>
-        <w:ind w:left="880"/>
-      </w:pPr>
-      <w:r>
-        <w:t>保険事故の直近に行われたものが合併である場合</w:t>
-      </w:r>
-    </w:p>
-    <w:p>
-      <w:pPr>
-        <w:pStyle w:val="Heading6"/>
+        <w:pStyle w:val="ListBullet"/>
         <w:ind w:left="880"/>
       </w:pPr>
       <w:r>
         <w:t>二</w:t>
-      </w:r>
-    </w:p>
-    <w:p>
-      <w:pPr>
-        <w:ind w:left="880"/>
-      </w:pPr>
-      <w:r>
+        <w:br/>
         <w:t>保険事故の直近に行われたものが信用事業の全部の譲受けである場合</w:t>
+        <w:br/>
+        <w:br/>
+        <w:br/>
+        <w:t>当該直近の信用事業の全部の譲渡を行った農水産業協同組合の数に一を加えた数</w:t>
       </w:r>
     </w:p>
     <w:p>
@@ -227,36 +211,32 @@
     </w:p>
     <w:p>
       <w:pPr>
-        <w:pStyle w:val="Heading6"/>
+        <w:pStyle w:val="ListBullet"/>
         <w:ind w:left="880"/>
       </w:pPr>
       <w:r>
         <w:t>一</w:t>
+        <w:br/>
+        <w:t>保険事故の直近に行われたものが合併である場合</w:t>
+        <w:br/>
+        <w:br/>
+        <w:br/>
+        <w:t>当該直近の合併を行った農水産業協同組合の数</w:t>
       </w:r>
     </w:p>
     <w:p>
       <w:pPr>
-        <w:ind w:left="880"/>
-      </w:pPr>
-      <w:r>
-        <w:t>保険事故の直近に行われたものが合併である場合</w:t>
-      </w:r>
-    </w:p>
-    <w:p>
-      <w:pPr>
-        <w:pStyle w:val="Heading6"/>
+        <w:pStyle w:val="ListBullet"/>
         <w:ind w:left="880"/>
       </w:pPr>
       <w:r>
         <w:t>二</w:t>
-      </w:r>
-    </w:p>
-    <w:p>
-      <w:pPr>
-        <w:ind w:left="880"/>
-      </w:pPr>
-      <w:r>
+        <w:br/>
         <w:t>保険事故の直近に行われたものが信用事業の全部の譲受けである場合</w:t>
+        <w:br/>
+        <w:br/>
+        <w:br/>
+        <w:t>当該直近の信用事業の全部の譲渡を行った農水産業協同組合の数に一を加えた数</w:t>
       </w:r>
     </w:p>
     <w:p>
@@ -274,52 +254,34 @@
     </w:p>
     <w:p>
       <w:pPr>
-        <w:pStyle w:val="Heading6"/>
+        <w:pStyle w:val="ListBullet"/>
         <w:ind w:left="880"/>
       </w:pPr>
       <w:r>
         <w:t>一</w:t>
-      </w:r>
-    </w:p>
-    <w:p>
-      <w:pPr>
-        <w:ind w:left="880"/>
-      </w:pPr>
-      <w:r>
+        <w:br/>
         <w:t>法第三条又は第六条第一項の規定による経営基盤強化計画の提出</w:t>
       </w:r>
     </w:p>
     <w:p>
       <w:pPr>
-        <w:pStyle w:val="Heading6"/>
+        <w:pStyle w:val="ListBullet"/>
         <w:ind w:left="880"/>
       </w:pPr>
       <w:r>
         <w:t>二</w:t>
-      </w:r>
-    </w:p>
-    <w:p>
-      <w:pPr>
-        <w:ind w:left="880"/>
-      </w:pPr>
-      <w:r>
+        <w:br/>
         <w:t>法第八条第一項の規定による報告</w:t>
       </w:r>
     </w:p>
     <w:p>
       <w:pPr>
-        <w:pStyle w:val="Heading6"/>
+        <w:pStyle w:val="ListBullet"/>
         <w:ind w:left="880"/>
       </w:pPr>
       <w:r>
         <w:t>三</w:t>
-      </w:r>
-    </w:p>
-    <w:p>
-      <w:pPr>
-        <w:ind w:left="880"/>
-      </w:pPr>
-      <w:r>
+        <w:br/>
         <w:t>法第九条の規定による報告又は資料の提出</w:t>
       </w:r>
     </w:p>
@@ -342,35 +304,23 @@
     </w:p>
     <w:p>
       <w:pPr>
-        <w:pStyle w:val="Heading6"/>
+        <w:pStyle w:val="ListBullet"/>
         <w:ind w:left="880"/>
       </w:pPr>
       <w:r>
         <w:t>一</w:t>
-      </w:r>
-    </w:p>
-    <w:p>
-      <w:pPr>
-        <w:ind w:left="880"/>
-      </w:pPr>
-      <w:r>
+        <w:br/>
         <w:t>法第三条又は第六条第一項の規定による経営基盤強化計画の認定</w:t>
       </w:r>
     </w:p>
     <w:p>
       <w:pPr>
-        <w:pStyle w:val="Heading6"/>
+        <w:pStyle w:val="ListBullet"/>
         <w:ind w:left="880"/>
       </w:pPr>
       <w:r>
         <w:t>二</w:t>
-      </w:r>
-    </w:p>
-    <w:p>
-      <w:pPr>
-        <w:ind w:left="880"/>
-      </w:pPr>
-      <w:r>
+        <w:br/>
         <w:t>法第九条の規定による報告又は資料の提出の命令</w:t>
       </w:r>
     </w:p>
@@ -398,6 +348,8 @@
     <w:p>
       <w:r>
         <w:t>金融庁長官は、法第二十一条第一項の規定により金融庁長官に委任された権限のうち金融機関等（法第二条第一項に規定する金融機関等をいい、金融庁長官の指定するものを除く。）に対する法第九条の規定による報告又は資料の提出を命ずる権限を、当該金融機関等の本店又は主たる事務所の所在地を管轄する財務局長（当該所在地が福岡財務支局の管轄区域内にある場合にあっては、福岡財務支局長）に委任する。</w:t>
+        <w:br/>
+        <w:t>ただし、金融庁長官が自らその権限を行うことを妨げない。</w:t>
       </w:r>
     </w:p>
     <w:p>
@@ -416,6 +368,8 @@
     <w:p>
       <w:r>
         <w:t>この政令は、平成十五年一月一日から施行する。</w:t>
+        <w:br/>
+        <w:t>ただし、第五条から第十条までの規定は、平成十五年四月一日から施行する。</w:t>
       </w:r>
     </w:p>
     <w:p>
@@ -428,7 +382,7 @@
         <w:pStyle w:val="Heading1"/>
       </w:pPr>
       <w:r>
-        <w:t>附　則（平成一六年七月二三日政令第二四二号）</w:t>
+        <w:t>附則（平成一六年七月二三日政令第二四二号）</w:t>
       </w:r>
     </w:p>
     <w:p>
@@ -480,7 +434,7 @@
         <w:pStyle w:val="Heading1"/>
       </w:pPr>
       <w:r>
-        <w:t>附　則（平成一六年九月八日政令第二六六号）</w:t>
+        <w:t>附則（平成一六年九月八日政令第二六六号）</w:t>
       </w:r>
     </w:p>
     <w:p>
@@ -506,7 +460,7 @@
         <w:pStyle w:val="Heading1"/>
       </w:pPr>
       <w:r>
-        <w:t>附　則（平成一六年一一月二五日政令第三六三号）</w:t>
+        <w:t>附則（平成一六年一一月二五日政令第三六三号）</w:t>
       </w:r>
     </w:p>
     <w:p>
@@ -532,7 +486,7 @@
         <w:pStyle w:val="Heading1"/>
       </w:pPr>
       <w:r>
-        <w:t>附　則（平成一八年四月一九日政令第一七四号）</w:t>
+        <w:t>附則（平成一八年四月一九日政令第一七四号）</w:t>
       </w:r>
     </w:p>
     <w:p>
@@ -560,7 +514,7 @@
     </w:pPr>
     <w:r>
       <w:tab/>
-      <w:t>WeGov v0.1 - FTS141</w:t>
+      <w:t>WeGov v0.2 - FTS141</w:t>
     </w:r>
   </w:p>
 </w:ftr>
